--- a/Act 1/Scene 23.5D.docx
+++ b/Act 1/Scene 23.5D.docx
@@ -1901,25 +1901,7 @@
           <w:szCs w:val="24"/>
           <w:rtl w:val="0"/>
         </w:rPr>
-        <w:t xml:space="preserve">Prim (</w:t>
-      </w:r>
-      <w:r>
-        <w:rPr>
-          <w:rFonts w:ascii="Calibri" w:cs="Calibri" w:eastAsia="Calibri" w:hAnsi="Calibri"/>
-          <w:sz w:val="24"/>
-          <w:szCs w:val="24"/>
-          <w:rtl w:val="0"/>
-        </w:rPr>
-        <w:t xml:space="preserve">shy worried_slightly</w:t>
-      </w:r>
-      <w:r>
-        <w:rPr>
-          <w:rFonts w:ascii="Calibri" w:cs="Calibri" w:eastAsia="Calibri" w:hAnsi="Calibri"/>
-          <w:sz w:val="24"/>
-          <w:szCs w:val="24"/>
-          <w:rtl w:val="0"/>
-        </w:rPr>
-        <w:t xml:space="preserve">): Um, I need to go home soon.</w:t>
+        <w:t xml:space="preserve">Prim (shy worried_slightly): Um, I need to go home soon.</w:t>
       </w:r>
     </w:p>
     <w:p>
@@ -2575,6 +2557,118 @@
       </w:pPr>
     </w:pPrDefault>
   </w:docDefaults>
+  <w:style w:type="paragraph" w:styleId="Normal" w:default="1">
+    <w:name w:val="normal"/>
+  </w:style>
+  <w:style w:type="table" w:styleId="TableNormal" w:default="1">
+    <w:name w:val="Table Normal"/>
+  </w:style>
+  <w:style w:type="paragraph" w:styleId="Heading1">
+    <w:name w:val="heading 1"/>
+    <w:basedOn w:val="Normal"/>
+    <w:next w:val="Normal"/>
+    <w:pPr>
+      <w:keepNext w:val="1"/>
+      <w:keepLines w:val="1"/>
+      <w:spacing w:before="200" w:lineRule="auto"/>
+    </w:pPr>
+    <w:rPr>
+      <w:rFonts w:ascii="Trebuchet MS" w:cs="Trebuchet MS" w:eastAsia="Trebuchet MS" w:hAnsi="Trebuchet MS"/>
+      <w:sz w:val="32"/>
+      <w:szCs w:val="32"/>
+    </w:rPr>
+  </w:style>
+  <w:style w:type="paragraph" w:styleId="Heading2">
+    <w:name w:val="heading 2"/>
+    <w:basedOn w:val="Normal"/>
+    <w:next w:val="Normal"/>
+    <w:pPr>
+      <w:keepNext w:val="1"/>
+      <w:keepLines w:val="1"/>
+      <w:spacing w:before="200" w:lineRule="auto"/>
+    </w:pPr>
+    <w:rPr>
+      <w:rFonts w:ascii="Trebuchet MS" w:cs="Trebuchet MS" w:eastAsia="Trebuchet MS" w:hAnsi="Trebuchet MS"/>
+      <w:b w:val="1"/>
+      <w:sz w:val="26"/>
+      <w:szCs w:val="26"/>
+    </w:rPr>
+  </w:style>
+  <w:style w:type="paragraph" w:styleId="Heading3">
+    <w:name w:val="heading 3"/>
+    <w:basedOn w:val="Normal"/>
+    <w:next w:val="Normal"/>
+    <w:pPr>
+      <w:keepNext w:val="1"/>
+      <w:keepLines w:val="1"/>
+      <w:spacing w:before="160" w:lineRule="auto"/>
+    </w:pPr>
+    <w:rPr>
+      <w:rFonts w:ascii="Trebuchet MS" w:cs="Trebuchet MS" w:eastAsia="Trebuchet MS" w:hAnsi="Trebuchet MS"/>
+      <w:b w:val="1"/>
+      <w:color w:val="666666"/>
+      <w:sz w:val="24"/>
+      <w:szCs w:val="24"/>
+    </w:rPr>
+  </w:style>
+  <w:style w:type="paragraph" w:styleId="Heading4">
+    <w:name w:val="heading 4"/>
+    <w:basedOn w:val="Normal"/>
+    <w:next w:val="Normal"/>
+    <w:pPr>
+      <w:keepNext w:val="1"/>
+      <w:keepLines w:val="1"/>
+      <w:spacing w:before="160" w:lineRule="auto"/>
+    </w:pPr>
+    <w:rPr>
+      <w:rFonts w:ascii="Trebuchet MS" w:cs="Trebuchet MS" w:eastAsia="Trebuchet MS" w:hAnsi="Trebuchet MS"/>
+      <w:color w:val="666666"/>
+      <w:u w:val="single"/>
+    </w:rPr>
+  </w:style>
+  <w:style w:type="paragraph" w:styleId="Heading5">
+    <w:name w:val="heading 5"/>
+    <w:basedOn w:val="Normal"/>
+    <w:next w:val="Normal"/>
+    <w:pPr>
+      <w:keepNext w:val="1"/>
+      <w:keepLines w:val="1"/>
+      <w:spacing w:before="160" w:lineRule="auto"/>
+    </w:pPr>
+    <w:rPr>
+      <w:rFonts w:ascii="Trebuchet MS" w:cs="Trebuchet MS" w:eastAsia="Trebuchet MS" w:hAnsi="Trebuchet MS"/>
+      <w:color w:val="666666"/>
+    </w:rPr>
+  </w:style>
+  <w:style w:type="paragraph" w:styleId="Heading6">
+    <w:name w:val="heading 6"/>
+    <w:basedOn w:val="Normal"/>
+    <w:next w:val="Normal"/>
+    <w:pPr>
+      <w:keepNext w:val="1"/>
+      <w:keepLines w:val="1"/>
+      <w:spacing w:before="160" w:lineRule="auto"/>
+    </w:pPr>
+    <w:rPr>
+      <w:rFonts w:ascii="Trebuchet MS" w:cs="Trebuchet MS" w:eastAsia="Trebuchet MS" w:hAnsi="Trebuchet MS"/>
+      <w:i w:val="1"/>
+      <w:color w:val="666666"/>
+    </w:rPr>
+  </w:style>
+  <w:style w:type="paragraph" w:styleId="Title">
+    <w:name w:val="Title"/>
+    <w:basedOn w:val="Normal"/>
+    <w:next w:val="Normal"/>
+    <w:pPr>
+      <w:keepNext w:val="1"/>
+      <w:keepLines w:val="1"/>
+    </w:pPr>
+    <w:rPr>
+      <w:rFonts w:ascii="Trebuchet MS" w:cs="Trebuchet MS" w:eastAsia="Trebuchet MS" w:hAnsi="Trebuchet MS"/>
+      <w:sz w:val="42"/>
+      <w:szCs w:val="42"/>
+    </w:rPr>
+  </w:style>
   <w:style w:type="paragraph" w:styleId="Normal" w:default="1">
     <w:name w:val="normal"/>
   </w:style>
@@ -2864,6 +2958,23 @@
       <w:keepNext w:val="1"/>
       <w:keepLines w:val="1"/>
       <w:spacing w:after="200"/>
+    </w:pPr>
+    <w:rPr>
+      <w:rFonts w:ascii="Trebuchet MS" w:cs="Trebuchet MS" w:eastAsia="Trebuchet MS" w:hAnsi="Trebuchet MS"/>
+      <w:i w:val="1"/>
+      <w:color w:val="666666"/>
+      <w:sz w:val="26"/>
+      <w:szCs w:val="26"/>
+    </w:rPr>
+  </w:style>
+  <w:style w:type="paragraph" w:styleId="Subtitle">
+    <w:name w:val="Subtitle"/>
+    <w:basedOn w:val="Normal"/>
+    <w:next w:val="Normal"/>
+    <w:pPr>
+      <w:keepNext w:val="1"/>
+      <w:keepLines w:val="1"/>
+      <w:spacing w:after="200" w:lineRule="auto"/>
     </w:pPr>
     <w:rPr>
       <w:rFonts w:ascii="Trebuchet MS" w:cs="Trebuchet MS" w:eastAsia="Trebuchet MS" w:hAnsi="Trebuchet MS"/>
@@ -3215,7 +3326,7 @@
 
 <file path=customXML/item1.xml><?xml version="1.0" encoding="utf-8"?>
 <go:gDocsCustomXmlDataStorage xmlns:go="http://customooxmlschemas.google.com/" xmlns:r="http://schemas.openxmlformats.org/officeDocument/2006/relationships">
-  <go:docsCustomData xmlns:go="http://customooxmlschemas.google.com/" roundtripDataSignature="AMtx7mhWwxE6PzxPw090UgFz42zcSzcSmQ==">AMUW2mUKSJZCv3WO+6vc7lNCmbTYeyQXm5+twoy0SgwDPSNwr/UB5/09N4PQLQteZJMzIWW5SpEj/7YFbNBfYHSMKl36b2BrgMVElNZT+02jqDyiqGjLH44=</go:docsCustomData>
+  <go:docsCustomData xmlns:go="http://customooxmlschemas.google.com/" roundtripDataSignature="AMtx7mhwQxssN3n2sixdbv6hm/Fun5W4QQ==">AMUW2mUV5GM69SHQpWZL11GqGKV4evxriKv5VF8pOoN4b9LY546p4tB6HnKGUtbkhVULeslvl7/M5JMus+aEpb6xeZx2XQ8AmK8AOG8K+bTw0HeRwMS8ktE=</go:docsCustomData>
 </go:gDocsCustomXmlDataStorage>
 </file>
 

--- a/Act 1/Scene 23.5D.docx
+++ b/Act 1/Scene 23.5D.docx
@@ -2058,23 +2058,197 @@
       </w:r>
       <w:r>
         <w:rPr>
-          <w:rFonts w:ascii="Calibri" w:cs="Calibri" w:eastAsia="Calibri" w:hAnsi="Calibri"/>
-          <w:sz w:val="24"/>
-          <w:szCs w:val="24"/>
-          <w:rtl w:val="0"/>
-        </w:rPr>
-        <w:t xml:space="preserve"> </w:t>
-      </w:r>
-      <w:r>
-        <w:rPr>
-          <w:rFonts w:ascii="Calibri" w:cs="Calibri" w:eastAsia="Calibri" w:hAnsi="Calibri"/>
-          <w:b w:val="1"/>
-          <w:sz w:val="24"/>
-          <w:szCs w:val="24"/>
-          <w:rtl w:val="0"/>
-        </w:rPr>
-        <w:t xml:space="preserve">OR </w:t>
-      </w:r>
+          <w:rtl w:val="0"/>
+        </w:rPr>
+      </w:r>
+    </w:p>
+    <w:p>
+      <w:pPr>
+        <w:spacing w:after="160" w:line="276" w:lineRule="auto"/>
+        <w:rPr>
+          <w:rFonts w:ascii="Calibri" w:cs="Calibri" w:eastAsia="Calibri" w:hAnsi="Calibri"/>
+          <w:sz w:val="24"/>
+          <w:szCs w:val="24"/>
+        </w:rPr>
+      </w:pPr>
+      <w:r>
+        <w:rPr>
+          <w:rFonts w:ascii="Calibri" w:cs="Calibri" w:eastAsia="Calibri" w:hAnsi="Calibri"/>
+          <w:sz w:val="24"/>
+          <w:szCs w:val="24"/>
+          <w:rtl w:val="0"/>
+        </w:rPr>
+        <w:t xml:space="preserve">{</w:t>
+      </w:r>
+    </w:p>
+    <w:p>
+      <w:pPr>
+        <w:spacing w:after="160" w:line="276" w:lineRule="auto"/>
+        <w:ind w:left="720" w:firstLine="0"/>
+        <w:rPr>
+          <w:rFonts w:ascii="Calibri" w:cs="Calibri" w:eastAsia="Calibri" w:hAnsi="Calibri"/>
+          <w:sz w:val="24"/>
+          <w:szCs w:val="24"/>
+        </w:rPr>
+      </w:pPr>
+      <w:r>
+        <w:rPr>
+          <w:rFonts w:ascii="Calibri" w:cs="Calibri" w:eastAsia="Calibri" w:hAnsi="Calibri"/>
+          <w:sz w:val="24"/>
+          <w:szCs w:val="24"/>
+          <w:rtl w:val="0"/>
+        </w:rPr>
+        <w:t xml:space="preserve">Pro: I have to buy groceries, too.</w:t>
+      </w:r>
+    </w:p>
+    <w:p>
+      <w:pPr>
+        <w:spacing w:after="160" w:line="276" w:lineRule="auto"/>
+        <w:ind w:left="720" w:firstLine="0"/>
+        <w:rPr>
+          <w:rFonts w:ascii="Calibri" w:cs="Calibri" w:eastAsia="Calibri" w:hAnsi="Calibri"/>
+          <w:sz w:val="24"/>
+          <w:szCs w:val="24"/>
+        </w:rPr>
+      </w:pPr>
+      <w:r>
+        <w:rPr>
+          <w:rFonts w:ascii="Calibri" w:cs="Calibri" w:eastAsia="Calibri" w:hAnsi="Calibri"/>
+          <w:sz w:val="24"/>
+          <w:szCs w:val="24"/>
+          <w:rtl w:val="0"/>
+        </w:rPr>
+        <w:t xml:space="preserve">Pro: So if you don’t mind...</w:t>
+      </w:r>
+    </w:p>
+    <w:p>
+      <w:pPr>
+        <w:spacing w:after="160" w:line="276" w:lineRule="auto"/>
+        <w:ind w:left="720" w:firstLine="0"/>
+        <w:rPr>
+          <w:rFonts w:ascii="Calibri" w:cs="Calibri" w:eastAsia="Calibri" w:hAnsi="Calibri"/>
+          <w:sz w:val="24"/>
+          <w:szCs w:val="24"/>
+        </w:rPr>
+      </w:pPr>
+      <w:r>
+        <w:rPr>
+          <w:rFonts w:ascii="Calibri" w:cs="Calibri" w:eastAsia="Calibri" w:hAnsi="Calibri"/>
+          <w:sz w:val="24"/>
+          <w:szCs w:val="24"/>
+          <w:rtl w:val="0"/>
+        </w:rPr>
+        <w:t xml:space="preserve">Pro: Can I come along?</w:t>
+      </w:r>
+    </w:p>
+    <w:p>
+      <w:pPr>
+        <w:spacing w:after="160" w:line="276" w:lineRule="auto"/>
+        <w:ind w:left="708" w:firstLine="0"/>
+        <w:rPr>
+          <w:rFonts w:ascii="Calibri" w:cs="Calibri" w:eastAsia="Calibri" w:hAnsi="Calibri"/>
+          <w:sz w:val="24"/>
+          <w:szCs w:val="24"/>
+        </w:rPr>
+      </w:pPr>
+      <w:r>
+        <w:rPr>
+          <w:rFonts w:ascii="Calibri" w:cs="Calibri" w:eastAsia="Calibri" w:hAnsi="Calibri"/>
+          <w:sz w:val="24"/>
+          <w:szCs w:val="24"/>
+          <w:rtl w:val="0"/>
+        </w:rPr>
+        <w:t xml:space="preserve">Prim: ...</w:t>
+      </w:r>
+    </w:p>
+    <w:p>
+      <w:pPr>
+        <w:spacing w:after="160" w:line="276" w:lineRule="auto"/>
+        <w:ind w:left="708" w:firstLine="0"/>
+        <w:rPr>
+          <w:rFonts w:ascii="Calibri" w:cs="Calibri" w:eastAsia="Calibri" w:hAnsi="Calibri"/>
+          <w:sz w:val="24"/>
+          <w:szCs w:val="24"/>
+        </w:rPr>
+      </w:pPr>
+      <w:r>
+        <w:rPr>
+          <w:rFonts w:ascii="Calibri" w:cs="Calibri" w:eastAsia="Calibri" w:hAnsi="Calibri"/>
+          <w:sz w:val="24"/>
+          <w:szCs w:val="24"/>
+          <w:rtl w:val="0"/>
+        </w:rPr>
+        <w:t xml:space="preserve">Prim (shy shy): Okay.</w:t>
+      </w:r>
+    </w:p>
+    <w:p>
+      <w:pPr>
+        <w:spacing w:after="160" w:line="276" w:lineRule="auto"/>
+        <w:ind w:left="708" w:firstLine="0"/>
+        <w:rPr>
+          <w:rFonts w:ascii="Calibri" w:cs="Calibri" w:eastAsia="Calibri" w:hAnsi="Calibri"/>
+          <w:sz w:val="24"/>
+          <w:szCs w:val="24"/>
+        </w:rPr>
+      </w:pPr>
+      <w:r>
+        <w:rPr>
+          <w:rFonts w:ascii="Calibri" w:cs="Calibri" w:eastAsia="Calibri" w:hAnsi="Calibri"/>
+          <w:sz w:val="24"/>
+          <w:szCs w:val="24"/>
+          <w:rtl w:val="0"/>
+        </w:rPr>
+        <w:t xml:space="preserve">I’m still not sure what exactly pushed me to ask something like this, but I fight the urge to smile as I give her a grateful nod.</w:t>
+      </w:r>
+    </w:p>
+    <w:p>
+      <w:pPr>
+        <w:spacing w:after="160" w:line="276" w:lineRule="auto"/>
+        <w:ind w:left="708" w:firstLine="0"/>
+        <w:rPr>
+          <w:rFonts w:ascii="Calibri" w:cs="Calibri" w:eastAsia="Calibri" w:hAnsi="Calibri"/>
+          <w:sz w:val="24"/>
+          <w:szCs w:val="24"/>
+        </w:rPr>
+      </w:pPr>
+      <w:r>
+        <w:rPr>
+          <w:rFonts w:ascii="Calibri" w:cs="Calibri" w:eastAsia="Calibri" w:hAnsi="Calibri"/>
+          <w:sz w:val="24"/>
+          <w:szCs w:val="24"/>
+          <w:rtl w:val="0"/>
+        </w:rPr>
+        <w:t xml:space="preserve">Pro: Thanks. Let’s go.</w:t>
+      </w:r>
+    </w:p>
+    <w:p>
+      <w:pPr>
+        <w:spacing w:after="160" w:line="276" w:lineRule="auto"/>
+        <w:rPr>
+          <w:rFonts w:ascii="Calibri" w:cs="Calibri" w:eastAsia="Calibri" w:hAnsi="Calibri"/>
+          <w:sz w:val="24"/>
+          <w:szCs w:val="24"/>
+        </w:rPr>
+      </w:pPr>
+      <w:r>
+        <w:rPr>
+          <w:rFonts w:ascii="Calibri" w:cs="Calibri" w:eastAsia="Calibri" w:hAnsi="Calibri"/>
+          <w:sz w:val="24"/>
+          <w:szCs w:val="24"/>
+          <w:rtl w:val="0"/>
+        </w:rPr>
+        <w:t xml:space="preserve">}</w:t>
+      </w:r>
+    </w:p>
+    <w:p>
+      <w:pPr>
+        <w:spacing w:after="160" w:lineRule="auto"/>
+        <w:rPr>
+          <w:rFonts w:ascii="Calibri" w:cs="Calibri" w:eastAsia="Calibri" w:hAnsi="Calibri"/>
+          <w:sz w:val="24"/>
+          <w:szCs w:val="24"/>
+        </w:rPr>
+      </w:pPr>
       <w:r>
         <w:rPr>
           <w:rFonts w:ascii="Calibri" w:cs="Calibri" w:eastAsia="Calibri" w:hAnsi="Calibri"/>
@@ -2089,184 +2263,6 @@
         <w:rPr>
           <w:rtl w:val="0"/>
         </w:rPr>
-      </w:r>
-    </w:p>
-    <w:p>
-      <w:pPr>
-        <w:spacing w:after="160" w:line="276" w:lineRule="auto"/>
-        <w:rPr>
-          <w:rFonts w:ascii="Calibri" w:cs="Calibri" w:eastAsia="Calibri" w:hAnsi="Calibri"/>
-          <w:sz w:val="24"/>
-          <w:szCs w:val="24"/>
-        </w:rPr>
-      </w:pPr>
-      <w:r>
-        <w:rPr>
-          <w:rFonts w:ascii="Calibri" w:cs="Calibri" w:eastAsia="Calibri" w:hAnsi="Calibri"/>
-          <w:sz w:val="24"/>
-          <w:szCs w:val="24"/>
-          <w:rtl w:val="0"/>
-        </w:rPr>
-        <w:t xml:space="preserve">{</w:t>
-      </w:r>
-    </w:p>
-    <w:p>
-      <w:pPr>
-        <w:spacing w:after="160" w:line="276" w:lineRule="auto"/>
-        <w:ind w:left="720" w:firstLine="0"/>
-        <w:rPr>
-          <w:rFonts w:ascii="Calibri" w:cs="Calibri" w:eastAsia="Calibri" w:hAnsi="Calibri"/>
-          <w:sz w:val="24"/>
-          <w:szCs w:val="24"/>
-        </w:rPr>
-      </w:pPr>
-      <w:r>
-        <w:rPr>
-          <w:rFonts w:ascii="Calibri" w:cs="Calibri" w:eastAsia="Calibri" w:hAnsi="Calibri"/>
-          <w:sz w:val="24"/>
-          <w:szCs w:val="24"/>
-          <w:rtl w:val="0"/>
-        </w:rPr>
-        <w:t xml:space="preserve">Pro: I have to buy groceries, too.</w:t>
-      </w:r>
-    </w:p>
-    <w:p>
-      <w:pPr>
-        <w:spacing w:after="160" w:line="276" w:lineRule="auto"/>
-        <w:ind w:left="720" w:firstLine="0"/>
-        <w:rPr>
-          <w:rFonts w:ascii="Calibri" w:cs="Calibri" w:eastAsia="Calibri" w:hAnsi="Calibri"/>
-          <w:sz w:val="24"/>
-          <w:szCs w:val="24"/>
-        </w:rPr>
-      </w:pPr>
-      <w:r>
-        <w:rPr>
-          <w:rFonts w:ascii="Calibri" w:cs="Calibri" w:eastAsia="Calibri" w:hAnsi="Calibri"/>
-          <w:sz w:val="24"/>
-          <w:szCs w:val="24"/>
-          <w:rtl w:val="0"/>
-        </w:rPr>
-        <w:t xml:space="preserve">Pro: So if you don’t mind...</w:t>
-      </w:r>
-    </w:p>
-    <w:p>
-      <w:pPr>
-        <w:spacing w:after="160" w:line="276" w:lineRule="auto"/>
-        <w:ind w:left="720" w:firstLine="0"/>
-        <w:rPr>
-          <w:rFonts w:ascii="Calibri" w:cs="Calibri" w:eastAsia="Calibri" w:hAnsi="Calibri"/>
-          <w:sz w:val="24"/>
-          <w:szCs w:val="24"/>
-        </w:rPr>
-      </w:pPr>
-      <w:r>
-        <w:rPr>
-          <w:rFonts w:ascii="Calibri" w:cs="Calibri" w:eastAsia="Calibri" w:hAnsi="Calibri"/>
-          <w:sz w:val="24"/>
-          <w:szCs w:val="24"/>
-          <w:rtl w:val="0"/>
-        </w:rPr>
-        <w:t xml:space="preserve">Pro: Can I come along?</w:t>
-      </w:r>
-    </w:p>
-    <w:p>
-      <w:pPr>
-        <w:spacing w:after="160" w:line="276" w:lineRule="auto"/>
-        <w:ind w:left="708" w:firstLine="0"/>
-        <w:rPr>
-          <w:rFonts w:ascii="Calibri" w:cs="Calibri" w:eastAsia="Calibri" w:hAnsi="Calibri"/>
-          <w:sz w:val="24"/>
-          <w:szCs w:val="24"/>
-        </w:rPr>
-      </w:pPr>
-      <w:r>
-        <w:rPr>
-          <w:rFonts w:ascii="Calibri" w:cs="Calibri" w:eastAsia="Calibri" w:hAnsi="Calibri"/>
-          <w:sz w:val="24"/>
-          <w:szCs w:val="24"/>
-          <w:rtl w:val="0"/>
-        </w:rPr>
-        <w:t xml:space="preserve">Prim: ...</w:t>
-      </w:r>
-    </w:p>
-    <w:p>
-      <w:pPr>
-        <w:spacing w:after="160" w:line="276" w:lineRule="auto"/>
-        <w:ind w:left="708" w:firstLine="0"/>
-        <w:rPr>
-          <w:rFonts w:ascii="Calibri" w:cs="Calibri" w:eastAsia="Calibri" w:hAnsi="Calibri"/>
-          <w:sz w:val="24"/>
-          <w:szCs w:val="24"/>
-        </w:rPr>
-      </w:pPr>
-      <w:r>
-        <w:rPr>
-          <w:rFonts w:ascii="Calibri" w:cs="Calibri" w:eastAsia="Calibri" w:hAnsi="Calibri"/>
-          <w:sz w:val="24"/>
-          <w:szCs w:val="24"/>
-          <w:rtl w:val="0"/>
-        </w:rPr>
-        <w:t xml:space="preserve">Prim (shy shy): Okay.</w:t>
-      </w:r>
-    </w:p>
-    <w:p>
-      <w:pPr>
-        <w:spacing w:after="160" w:line="276" w:lineRule="auto"/>
-        <w:ind w:left="708" w:firstLine="0"/>
-        <w:rPr>
-          <w:rFonts w:ascii="Calibri" w:cs="Calibri" w:eastAsia="Calibri" w:hAnsi="Calibri"/>
-          <w:sz w:val="24"/>
-          <w:szCs w:val="24"/>
-        </w:rPr>
-      </w:pPr>
-      <w:r>
-        <w:rPr>
-          <w:rFonts w:ascii="Calibri" w:cs="Calibri" w:eastAsia="Calibri" w:hAnsi="Calibri"/>
-          <w:sz w:val="24"/>
-          <w:szCs w:val="24"/>
-          <w:rtl w:val="0"/>
-        </w:rPr>
-        <w:t xml:space="preserve">I’m still not sure what exactly pushed me to ask something like this, but I fight the urge to smile as I give her a grateful nod.</w:t>
-      </w:r>
-    </w:p>
-    <w:p>
-      <w:pPr>
-        <w:spacing w:after="160" w:line="276" w:lineRule="auto"/>
-        <w:ind w:left="708" w:firstLine="0"/>
-        <w:rPr>
-          <w:rFonts w:ascii="Calibri" w:cs="Calibri" w:eastAsia="Calibri" w:hAnsi="Calibri"/>
-          <w:sz w:val="24"/>
-          <w:szCs w:val="24"/>
-        </w:rPr>
-      </w:pPr>
-      <w:r>
-        <w:rPr>
-          <w:rFonts w:ascii="Calibri" w:cs="Calibri" w:eastAsia="Calibri" w:hAnsi="Calibri"/>
-          <w:sz w:val="24"/>
-          <w:szCs w:val="24"/>
-          <w:rtl w:val="0"/>
-        </w:rPr>
-        <w:t xml:space="preserve">Pro: Thanks. Let’s go.</w:t>
-      </w:r>
-    </w:p>
-    <w:p>
-      <w:pPr>
-        <w:spacing w:after="160" w:line="276" w:lineRule="auto"/>
-        <w:rPr>
-          <w:rFonts w:ascii="Calibri" w:cs="Calibri" w:eastAsia="Calibri" w:hAnsi="Calibri"/>
-          <w:sz w:val="24"/>
-          <w:szCs w:val="24"/>
-        </w:rPr>
-      </w:pPr>
-      <w:r>
-        <w:rPr>
-          <w:rFonts w:ascii="Calibri" w:cs="Calibri" w:eastAsia="Calibri" w:hAnsi="Calibri"/>
-          <w:sz w:val="24"/>
-          <w:szCs w:val="24"/>
-          <w:rtl w:val="0"/>
-        </w:rPr>
-        <w:t xml:space="preserve">}</w:t>
       </w:r>
     </w:p>
     <w:p>
@@ -3326,7 +3322,7 @@
 
 <file path=customXML/item1.xml><?xml version="1.0" encoding="utf-8"?>
 <go:gDocsCustomXmlDataStorage xmlns:go="http://customooxmlschemas.google.com/" xmlns:r="http://schemas.openxmlformats.org/officeDocument/2006/relationships">
-  <go:docsCustomData xmlns:go="http://customooxmlschemas.google.com/" roundtripDataSignature="AMtx7mhwQxssN3n2sixdbv6hm/Fun5W4QQ==">AMUW2mUV5GM69SHQpWZL11GqGKV4evxriKv5VF8pOoN4b9LY546p4tB6HnKGUtbkhVULeslvl7/M5JMus+aEpb6xeZx2XQ8AmK8AOG8K+bTw0HeRwMS8ktE=</go:docsCustomData>
+  <go:docsCustomData xmlns:go="http://customooxmlschemas.google.com/" roundtripDataSignature="AMtx7mhwQxssN3n2sixdbv6hm/Fun5W4QQ==">AMUW2mUFm+TUNPMRXAhBqf1DvLKx1XIHmnEL0gZptbSrv8N8f6/oFfv5xUyhFyJEqvky7U3eI60H1eOzmCcC/AHpKbUcnEtK4/6XDcyhTury3bQqsNZ9veg=</go:docsCustomData>
 </go:gDocsCustomXmlDataStorage>
 </file>
 
